--- a/labs/ОтчётПракт1В11.docx
+++ b/labs/ОтчётПракт1В11.docx
@@ -498,7 +498,7 @@
           <w:szCs w:val="28"/>
           <w:lang w:eastAsia="ru-RU"/>
         </w:rPr>
-        <w:t>Чистяков-Лаврентьев Константин</w:t>
+        <w:t xml:space="preserve">Моисеева Евгения Васильевича </w:t>
       </w:r>
       <w:r>
         <w:rPr>
@@ -525,15 +525,8 @@
           <w:lang w:eastAsia="ru-RU"/>
         </w:rPr>
       </w:pPr>
-      <w:r>
-        <w:rPr>
-          <w:rFonts w:eastAsia="Calibri" w:cs="Times New Roman"/>
-          <w:iCs/>
-          <w:szCs w:val="28"/>
-          <w:lang w:eastAsia="ru-RU"/>
-        </w:rPr>
-        <w:t>Андреевич</w:t>
-      </w:r>
+      <w:bookmarkStart w:id="0" w:name="_GoBack"/>
+      <w:bookmarkEnd w:id="0"/>
     </w:p>
     <w:p>
       <w:pPr>
@@ -3900,6 +3893,7 @@
           <w:rFonts w:ascii="Courier New" w:hAnsi="Courier New" w:cs="Courier New"/>
           <w:sz w:val="18"/>
           <w:szCs w:val="18"/>
+          <w:lang w:val="en-US"/>
         </w:rPr>
       </w:pPr>
       <w:r>
@@ -3917,6 +3911,7 @@
           <w:rFonts w:ascii="Courier New" w:hAnsi="Courier New" w:cs="Courier New"/>
           <w:sz w:val="18"/>
           <w:szCs w:val="18"/>
+          <w:lang w:val="en-US"/>
         </w:rPr>
         <w:t xml:space="preserve"> </w:t>
       </w:r>
@@ -3934,6 +3929,7 @@
           <w:rFonts w:ascii="Courier New" w:hAnsi="Courier New" w:cs="Courier New"/>
           <w:sz w:val="18"/>
           <w:szCs w:val="18"/>
+          <w:lang w:val="en-US"/>
         </w:rPr>
         <w:t>;</w:t>
       </w:r>
@@ -3949,13 +3945,15 @@
           <w:sz w:val="18"/>
           <w:szCs w:val="18"/>
           <w:highlight w:val="white"/>
-        </w:rPr>
-      </w:pPr>
-      <w:r>
-        <w:rPr>
-          <w:rFonts w:ascii="Courier New" w:hAnsi="Courier New" w:cs="Courier New"/>
-          <w:sz w:val="18"/>
-          <w:szCs w:val="18"/>
+          <w:lang w:val="en-US"/>
+        </w:rPr>
+      </w:pPr>
+      <w:r>
+        <w:rPr>
+          <w:rFonts w:ascii="Courier New" w:hAnsi="Courier New" w:cs="Courier New"/>
+          <w:sz w:val="18"/>
+          <w:szCs w:val="18"/>
+          <w:lang w:val="en-US"/>
         </w:rPr>
         <w:t>};</w:t>
       </w:r>
@@ -3971,6 +3969,7 @@
           <w:sz w:val="18"/>
           <w:szCs w:val="18"/>
           <w:highlight w:val="white"/>
+          <w:lang w:val="en-US"/>
         </w:rPr>
       </w:pPr>
     </w:p>
@@ -3985,6 +3984,7 @@
           <w:sz w:val="18"/>
           <w:szCs w:val="18"/>
           <w:highlight w:val="white"/>
+          <w:lang w:val="en-US"/>
         </w:rPr>
       </w:pPr>
     </w:p>
@@ -3999,15 +3999,19 @@
           <w:sz w:val="18"/>
           <w:szCs w:val="18"/>
           <w:highlight w:val="white"/>
-        </w:rPr>
-      </w:pPr>
-    </w:p>
-    <w:p>
-      <w:pPr>
-        <w:autoSpaceDE w:val="0"/>
-        <w:autoSpaceDN w:val="0"/>
-        <w:adjustRightInd w:val="0"/>
-        <w:spacing w:after="0" w:line="240" w:lineRule="auto"/>
+          <w:lang w:val="en-US"/>
+        </w:rPr>
+      </w:pPr>
+    </w:p>
+    <w:p>
+      <w:pPr>
+        <w:autoSpaceDE w:val="0"/>
+        <w:autoSpaceDN w:val="0"/>
+        <w:adjustRightInd w:val="0"/>
+        <w:spacing w:after="0" w:line="240" w:lineRule="auto"/>
+        <w:rPr>
+          <w:lang w:val="en-US"/>
+        </w:rPr>
       </w:pPr>
       <w:r>
         <w:rPr>
@@ -4015,11 +4019,27 @@
           <w:sz w:val="18"/>
           <w:szCs w:val="18"/>
           <w:highlight w:val="white"/>
+          <w:lang w:val="en-US"/>
         </w:rPr>
         <w:t xml:space="preserve"> </w:t>
       </w:r>
       <w:r>
-        <w:t>Демонстрационная программа:</w:t>
+        <w:t>Демонстрационная</w:t>
+      </w:r>
+      <w:r>
+        <w:rPr>
+          <w:lang w:val="en-US"/>
+        </w:rPr>
+        <w:t xml:space="preserve"> </w:t>
+      </w:r>
+      <w:r>
+        <w:t>программа</w:t>
+      </w:r>
+      <w:r>
+        <w:rPr>
+          <w:lang w:val="en-US"/>
+        </w:rPr>
+        <w:t>:</w:t>
       </w:r>
     </w:p>
     <w:p>
@@ -4033,19 +4053,21 @@
           <w:sz w:val="18"/>
           <w:szCs w:val="18"/>
           <w:highlight w:val="white"/>
-        </w:rPr>
-      </w:pPr>
-    </w:p>
-    <w:p>
-      <w:pPr>
-        <w:autoSpaceDE w:val="0"/>
-        <w:autoSpaceDN w:val="0"/>
-        <w:adjustRightInd w:val="0"/>
-        <w:spacing w:after="0" w:line="240" w:lineRule="auto"/>
-        <w:rPr>
-          <w:rFonts w:ascii="Courier New" w:hAnsi="Courier New" w:cs="Courier New"/>
-          <w:sz w:val="18"/>
-          <w:szCs w:val="18"/>
+          <w:lang w:val="en-US"/>
+        </w:rPr>
+      </w:pPr>
+    </w:p>
+    <w:p>
+      <w:pPr>
+        <w:autoSpaceDE w:val="0"/>
+        <w:autoSpaceDN w:val="0"/>
+        <w:adjustRightInd w:val="0"/>
+        <w:spacing w:after="0" w:line="240" w:lineRule="auto"/>
+        <w:rPr>
+          <w:rFonts w:ascii="Courier New" w:hAnsi="Courier New" w:cs="Courier New"/>
+          <w:sz w:val="18"/>
+          <w:szCs w:val="18"/>
+          <w:lang w:val="en-US"/>
         </w:rPr>
       </w:pPr>
       <w:r>
@@ -4062,6 +4084,7 @@
           <w:rFonts w:ascii="Courier New" w:hAnsi="Courier New" w:cs="Courier New"/>
           <w:sz w:val="18"/>
           <w:szCs w:val="18"/>
+          <w:lang w:val="en-US"/>
         </w:rPr>
         <w:t xml:space="preserve"> </w:t>
       </w:r>
@@ -4079,6 +4102,7 @@
           <w:rFonts w:ascii="Courier New" w:hAnsi="Courier New" w:cs="Courier New"/>
           <w:sz w:val="18"/>
           <w:szCs w:val="18"/>
+          <w:lang w:val="en-US"/>
         </w:rPr>
         <w:t>()</w:t>
       </w:r>
@@ -4093,13 +4117,15 @@
           <w:rFonts w:ascii="Courier New" w:hAnsi="Courier New" w:cs="Courier New"/>
           <w:sz w:val="18"/>
           <w:szCs w:val="18"/>
-        </w:rPr>
-      </w:pPr>
-      <w:r>
-        <w:rPr>
-          <w:rFonts w:ascii="Courier New" w:hAnsi="Courier New" w:cs="Courier New"/>
-          <w:sz w:val="18"/>
-          <w:szCs w:val="18"/>
+          <w:lang w:val="en-US"/>
+        </w:rPr>
+      </w:pPr>
+      <w:r>
+        <w:rPr>
+          <w:rFonts w:ascii="Courier New" w:hAnsi="Courier New" w:cs="Courier New"/>
+          <w:sz w:val="18"/>
+          <w:szCs w:val="18"/>
+          <w:lang w:val="en-US"/>
         </w:rPr>
         <w:t>{</w:t>
       </w:r>
@@ -4114,13 +4140,15 @@
           <w:rFonts w:ascii="Courier New" w:hAnsi="Courier New" w:cs="Courier New"/>
           <w:sz w:val="18"/>
           <w:szCs w:val="18"/>
-        </w:rPr>
-      </w:pPr>
-      <w:r>
-        <w:rPr>
-          <w:rFonts w:ascii="Courier New" w:hAnsi="Courier New" w:cs="Courier New"/>
-          <w:sz w:val="18"/>
-          <w:szCs w:val="18"/>
+          <w:lang w:val="en-US"/>
+        </w:rPr>
+      </w:pPr>
+      <w:r>
+        <w:rPr>
+          <w:rFonts w:ascii="Courier New" w:hAnsi="Courier New" w:cs="Courier New"/>
+          <w:sz w:val="18"/>
+          <w:szCs w:val="18"/>
+          <w:lang w:val="en-US"/>
         </w:rPr>
         <w:t xml:space="preserve">    </w:t>
       </w:r>
@@ -4143,6 +4171,7 @@
           <w:rFonts w:ascii="Courier New" w:hAnsi="Courier New" w:cs="Courier New"/>
           <w:sz w:val="18"/>
           <w:szCs w:val="18"/>
+          <w:lang w:val="en-US"/>
         </w:rPr>
         <w:t xml:space="preserve">    </w:t>
       </w:r>
@@ -4166,17 +4195,41 @@
           <w:rFonts w:ascii="Courier New" w:hAnsi="Courier New" w:cs="Courier New"/>
           <w:sz w:val="18"/>
           <w:szCs w:val="18"/>
-          <w:lang w:val="en-US"/>
-        </w:rPr>
-      </w:pPr>
-      <w:r>
-        <w:rPr>
-          <w:rFonts w:ascii="Courier New" w:hAnsi="Courier New" w:cs="Courier New"/>
-          <w:sz w:val="18"/>
-          <w:szCs w:val="18"/>
-          <w:lang w:val="en-US"/>
-        </w:rPr>
-        <w:t xml:space="preserve">    consoleWorker.StartWork();</w:t>
+        </w:rPr>
+      </w:pPr>
+      <w:r>
+        <w:rPr>
+          <w:rFonts w:ascii="Courier New" w:hAnsi="Courier New" w:cs="Courier New"/>
+          <w:sz w:val="18"/>
+          <w:szCs w:val="18"/>
+          <w:lang w:val="en-US"/>
+        </w:rPr>
+        <w:t xml:space="preserve">    consoleWorker</w:t>
+      </w:r>
+      <w:r>
+        <w:rPr>
+          <w:rFonts w:ascii="Courier New" w:hAnsi="Courier New" w:cs="Courier New"/>
+          <w:sz w:val="18"/>
+          <w:szCs w:val="18"/>
+        </w:rPr>
+        <w:t>.</w:t>
+      </w:r>
+      <w:r>
+        <w:rPr>
+          <w:rFonts w:ascii="Courier New" w:hAnsi="Courier New" w:cs="Courier New"/>
+          <w:sz w:val="18"/>
+          <w:szCs w:val="18"/>
+          <w:lang w:val="en-US"/>
+        </w:rPr>
+        <w:t>StartWork</w:t>
+      </w:r>
+      <w:r>
+        <w:rPr>
+          <w:rFonts w:ascii="Courier New" w:hAnsi="Courier New" w:cs="Courier New"/>
+          <w:sz w:val="18"/>
+          <w:szCs w:val="18"/>
+        </w:rPr>
+        <w:t>();</w:t>
       </w:r>
     </w:p>
     <w:p>
@@ -4225,8 +4278,6 @@
       <w:r>
         <w:t>:</w:t>
       </w:r>
-      <w:bookmarkStart w:id="0" w:name="_GoBack"/>
-      <w:bookmarkEnd w:id="0"/>
       <w:r>
         <w:br/>
       </w:r>
